--- a/aprendizaje del curso.docx
+++ b/aprendizaje del curso.docx
@@ -796,6 +796,12 @@
     <w:p>
       <w:pPr>
         <w:ind w:left="708" w:hanging="708"/>
+        <w:rPr>
+          <w:rFonts w:ascii="Arial" w:hAnsi="Arial" w:cs="Arial"/>
+          <w:color w:val="202124"/>
+          <w:spacing w:val="2"/>
+          <w:shd w:val="clear" w:color="auto" w:fill="FFFFFF"/>
+        </w:rPr>
       </w:pPr>
       <w:r>
         <w:rPr>
@@ -805,8 +811,55 @@
           <w:u w:val="single"/>
           <w:shd w:val="clear" w:color="auto" w:fill="FFFFFF"/>
         </w:rPr>
-        <w:t>Clase de order</w:t>
-      </w:r>
+        <w:t xml:space="preserve">Clase de </w:t>
+      </w:r>
+      <w:proofErr w:type="spellStart"/>
+      <w:r>
+        <w:rPr>
+          <w:rFonts w:ascii="Arial" w:hAnsi="Arial" w:cs="Arial"/>
+          <w:color w:val="202124"/>
+          <w:spacing w:val="2"/>
+          <w:u w:val="single"/>
+          <w:shd w:val="clear" w:color="auto" w:fill="FFFFFF"/>
+        </w:rPr>
+        <w:t>order</w:t>
+      </w:r>
+      <w:proofErr w:type="spellEnd"/>
+      <w:r>
+        <w:rPr>
+          <w:rFonts w:ascii="Arial" w:hAnsi="Arial" w:cs="Arial"/>
+          <w:color w:val="202124"/>
+          <w:spacing w:val="2"/>
+          <w:u w:val="single"/>
+          <w:shd w:val="clear" w:color="auto" w:fill="FFFFFF"/>
+        </w:rPr>
+        <w:t xml:space="preserve">, permite cambiar el orden de </w:t>
+      </w:r>
+      <w:r>
+        <w:rPr>
+          <w:rFonts w:ascii="Arial" w:hAnsi="Arial" w:cs="Arial"/>
+          <w:color w:val="202124"/>
+          <w:spacing w:val="2"/>
+          <w:shd w:val="clear" w:color="auto" w:fill="FFFFFF"/>
+        </w:rPr>
+        <w:t xml:space="preserve"> aparecer las cosas en </w:t>
+      </w:r>
+      <w:proofErr w:type="spellStart"/>
+      <w:r>
+        <w:rPr>
+          <w:rFonts w:ascii="Arial" w:hAnsi="Arial" w:cs="Arial"/>
+          <w:color w:val="202124"/>
+          <w:spacing w:val="2"/>
+          <w:shd w:val="clear" w:color="auto" w:fill="FFFFFF"/>
+        </w:rPr>
+        <w:t>html</w:t>
+      </w:r>
+      <w:proofErr w:type="spellEnd"/>
+    </w:p>
+    <w:p>
+      <w:pPr>
+        <w:ind w:left="708" w:hanging="708"/>
+      </w:pPr>
       <w:bookmarkStart w:id="0" w:name="_GoBack"/>
       <w:bookmarkEnd w:id="0"/>
     </w:p>
